--- a/课程实践项目简介.docx
+++ b/课程实践项目简介.docx
@@ -226,7 +226,7 @@
               <w:rPr>
                 <w:rFonts w:hint="eastAsia"/>
               </w:rPr>
-              <w:t>前端</w:t>
+              <w:t>后端</w:t>
             </w:r>
           </w:p>
         </w:tc>
@@ -302,7 +302,7 @@
               <w:rPr>
                 <w:rFonts w:hint="eastAsia"/>
               </w:rPr>
-              <w:t>前端</w:t>
+              <w:t>后端</w:t>
             </w:r>
           </w:p>
         </w:tc>
@@ -376,7 +376,7 @@
               <w:rPr>
                 <w:rFonts w:hint="eastAsia"/>
               </w:rPr>
-              <w:t>后端</w:t>
+              <w:t>前端</w:t>
             </w:r>
           </w:p>
         </w:tc>
@@ -458,7 +458,7 @@
               <w:rPr>
                 <w:rFonts w:hint="eastAsia"/>
               </w:rPr>
-              <w:t>后端</w:t>
+              <w:t>前端</w:t>
             </w:r>
           </w:p>
         </w:tc>
@@ -717,138 +717,120 @@
       <w:pPr>
         <w:spacing w:after="160" w:line="278" w:lineRule="auto"/>
         <w:rPr>
-          <w:b/>
-          <w:bCs/>
-        </w:rPr>
-      </w:pPr>
-      <w:r>
-        <w:rPr>
-          <w:b/>
-          <w:bCs/>
-        </w:rPr>
-        <w:t>注册流程精细化：</w:t>
-      </w:r>
-    </w:p>
-    <w:p>
-      <w:pPr>
-        <w:spacing w:after="160" w:line="278" w:lineRule="auto"/>
-      </w:pPr>
-      <w:r>
-        <w:t>为确保用户信息的准确性与唯一性，注册时要求用户输入自行设定的账号，该账号需遵循一定的命名规则，如长度限制在 6 - 20 位，可包含字母、数字及下划线，以保证其易记性与规范性。</w:t>
-      </w:r>
-    </w:p>
-    <w:p>
-      <w:pPr>
-        <w:spacing w:after="160" w:line="278" w:lineRule="auto"/>
-      </w:pPr>
-      <w:r>
-        <w:t>密码设置注重安全性，长度不少于 8 位，需包含大写字母、小写字母、数字及特殊字符中的至少三种，输入框以加密格式显示，切实保护用户隐私。</w:t>
-      </w:r>
-    </w:p>
-    <w:p>
-      <w:pPr>
-        <w:spacing w:after="160" w:line="278" w:lineRule="auto"/>
-      </w:pPr>
-      <w:r>
-        <w:t>手机号输入</w:t>
-      </w:r>
-      <w:proofErr w:type="gramStart"/>
-      <w:r>
-        <w:t>框不仅</w:t>
-      </w:r>
-      <w:proofErr w:type="gramEnd"/>
-      <w:r>
-        <w:t>支持常规的 11 位手机号码格式验证，还能智能识别</w:t>
-      </w:r>
-      <w:proofErr w:type="gramStart"/>
-      <w:r>
-        <w:t>手机号段归属</w:t>
-      </w:r>
-      <w:proofErr w:type="gramEnd"/>
-      <w:r>
-        <w:t>地，方便平台后续根据地域进行流浪动物救助资源的调配与信息推送。</w:t>
-      </w:r>
-    </w:p>
-    <w:p>
-      <w:pPr>
-        <w:spacing w:after="160" w:line="278" w:lineRule="auto"/>
-      </w:pPr>
-      <w:r>
-        <w:t xml:space="preserve">点击 “获取验证码按钮” 后，平台迅速向用户输入的手机号发送包含 4 - 6 </w:t>
-      </w:r>
-      <w:proofErr w:type="gramStart"/>
-      <w:r>
-        <w:t>位数字</w:t>
-      </w:r>
-      <w:proofErr w:type="gramEnd"/>
-      <w:r>
-        <w:t>的验证码短信，验证</w:t>
-      </w:r>
-      <w:proofErr w:type="gramStart"/>
-      <w:r>
-        <w:t>码具有</w:t>
-      </w:r>
-      <w:proofErr w:type="gramEnd"/>
-      <w:r>
-        <w:t xml:space="preserve"> 5 分钟有效期，过期需重新获取，确保注册过程时效性与安全性兼顾。</w:t>
-      </w:r>
-    </w:p>
-    <w:p>
-      <w:pPr>
-        <w:spacing w:after="160" w:line="278" w:lineRule="auto"/>
-      </w:pPr>
-      <w:r>
-        <w:t>用户</w:t>
-      </w:r>
-      <w:proofErr w:type="gramStart"/>
-      <w:r>
-        <w:t>填齐信息</w:t>
-      </w:r>
-      <w:proofErr w:type="gramEnd"/>
-      <w:r>
-        <w:t>并点击 “注册按钮” 后，系统首先对各字段进行格式校验，如账号是否已存在、密码是否符合强度要求、手机号格式是否正确、验证</w:t>
-      </w:r>
-      <w:proofErr w:type="gramStart"/>
-      <w:r>
-        <w:t>码是否</w:t>
-      </w:r>
-      <w:proofErr w:type="gramEnd"/>
-      <w:r>
-        <w:t>匹配，校验无误后提交注册信息至数据库，完成新用户注册流程。</w:t>
-      </w:r>
-    </w:p>
-    <w:p>
-      <w:pPr>
-        <w:spacing w:after="160" w:line="278" w:lineRule="auto"/>
-        <w:rPr>
           <w:rFonts w:hint="eastAsia"/>
           <w:b/>
           <w:bCs/>
         </w:rPr>
       </w:pPr>
+      <w:r>
+        <w:rPr>
+          <w:b/>
+          <w:bCs/>
+        </w:rPr>
+        <w:t>注册流程精细化：</w:t>
+      </w:r>
     </w:p>
     <w:p>
       <w:pPr>
         <w:spacing w:after="160" w:line="278" w:lineRule="auto"/>
         <w:rPr>
-          <w:b/>
-          <w:bCs/>
-        </w:rPr>
-      </w:pPr>
-      <w:r>
-        <w:rPr>
-          <w:b/>
-          <w:bCs/>
-        </w:rPr>
-        <w:t>登录便捷性与安全性保障：</w:t>
+          <w:rFonts w:hint="eastAsia"/>
+        </w:rPr>
+      </w:pPr>
+      <w:r>
+        <w:t>为确保用户信息的准确性与唯一性，注册时要求用户输入自行设定的账号，该账号需遵循一定的命名规则，如长度限制在 6 - 20 位，可包含字母、数字及下划线，以保证其易记性与规范性。</w:t>
       </w:r>
     </w:p>
     <w:p>
       <w:pPr>
         <w:spacing w:after="160" w:line="278" w:lineRule="auto"/>
-      </w:pPr>
-      <w:r>
-        <w:t>用户在登录页面输入账号和密码，点击 “登录按钮” 后，系统将对输入信息与数据库存储信息进行比对验证。若连续 3 次输入错误密码，账号将被锁定 30 分钟，有效防止暴力破解密码行为，保障用户账户安全。验证通过后，用户顺利登录 APP，进入充满爱心的流浪动物关爱世界。</w:t>
+        <w:rPr>
+          <w:rFonts w:hint="eastAsia"/>
+        </w:rPr>
+      </w:pPr>
+      <w:r>
+        <w:t>密码设置注重安全性，长度不少于 8 位，需包含大写字母、小写字母、数字及特殊字符中的至少三种，输入框以加密格式显示，切实保护用户隐私。</w:t>
+      </w:r>
+    </w:p>
+    <w:p>
+      <w:pPr>
+        <w:spacing w:after="160" w:line="278" w:lineRule="auto"/>
+        <w:rPr>
+          <w:rFonts w:hint="eastAsia"/>
+        </w:rPr>
+      </w:pPr>
+      <w:r>
+        <w:t>手机号输入</w:t>
+      </w:r>
+      <w:proofErr w:type="gramStart"/>
+      <w:r>
+        <w:t>框不仅</w:t>
+      </w:r>
+      <w:proofErr w:type="gramEnd"/>
+      <w:r>
+        <w:t>支持常规的 11 位手机号码格式验证，还能智能识别</w:t>
+      </w:r>
+      <w:proofErr w:type="gramStart"/>
+      <w:r>
+        <w:t>手机号段归属</w:t>
+      </w:r>
+      <w:proofErr w:type="gramEnd"/>
+      <w:r>
+        <w:t>地，方便平台后续根据地域进行流浪动物救助资源的调配与信息推送。</w:t>
+      </w:r>
+    </w:p>
+    <w:p>
+      <w:pPr>
+        <w:spacing w:after="160" w:line="278" w:lineRule="auto"/>
+        <w:rPr>
+          <w:rFonts w:hint="eastAsia"/>
+        </w:rPr>
+      </w:pPr>
+      <w:r>
+        <w:t xml:space="preserve">点击 “获取验证码按钮” 后，平台迅速向用户输入的手机号发送包含 4 - 6 </w:t>
+      </w:r>
+      <w:proofErr w:type="gramStart"/>
+      <w:r>
+        <w:t>位数字</w:t>
+      </w:r>
+      <w:proofErr w:type="gramEnd"/>
+      <w:r>
+        <w:t>的验证码短信，验证</w:t>
+      </w:r>
+      <w:proofErr w:type="gramStart"/>
+      <w:r>
+        <w:t>码具有</w:t>
+      </w:r>
+      <w:proofErr w:type="gramEnd"/>
+      <w:r>
+        <w:t xml:space="preserve"> 5 分钟有效期，过期需重新获取，确保注册过程时效性与安全性兼顾。</w:t>
+      </w:r>
+    </w:p>
+    <w:p>
+      <w:pPr>
+        <w:spacing w:after="160" w:line="278" w:lineRule="auto"/>
+        <w:rPr>
+          <w:rFonts w:hint="eastAsia"/>
+        </w:rPr>
+      </w:pPr>
+      <w:r>
+        <w:t>用户</w:t>
+      </w:r>
+      <w:proofErr w:type="gramStart"/>
+      <w:r>
+        <w:t>填齐信息</w:t>
+      </w:r>
+      <w:proofErr w:type="gramEnd"/>
+      <w:r>
+        <w:t>并点击 “注册按钮” 后，系统首先对各字段进行格式校验，如账号是否已存在、密码是否符合强度要求、手机号格式是否正确、验证</w:t>
+      </w:r>
+      <w:proofErr w:type="gramStart"/>
+      <w:r>
+        <w:t>码是否</w:t>
+      </w:r>
+      <w:proofErr w:type="gramEnd"/>
+      <w:r>
+        <w:t>匹配，校验无误后提交注册信息至数据库，完成新用户注册流程。</w:t>
       </w:r>
     </w:p>
     <w:p>
@@ -865,110 +847,28 @@
       <w:pPr>
         <w:spacing w:after="160" w:line="278" w:lineRule="auto"/>
         <w:rPr>
-          <w:b/>
-          <w:bCs/>
-        </w:rPr>
-      </w:pPr>
-      <w:r>
-        <w:rPr>
-          <w:b/>
-          <w:bCs/>
-        </w:rPr>
-        <w:t>密码找回贴心服务：</w:t>
-      </w:r>
-    </w:p>
-    <w:p>
-      <w:pPr>
-        <w:spacing w:after="160" w:line="278" w:lineRule="auto"/>
-      </w:pPr>
-      <w:r>
-        <w:t>当用户遗忘密码时，点击 “忘记密码链接”，进入密码找回流程。用户可选择通过手机号验证或邮箱验证（若用户注册时绑定邮箱）两种方式重置密码。若选择手机号验证，平台向绑定手机号发送验证码，用户输入正确验证码后，可设置新密码；若选择邮箱验证，平台向邮箱</w:t>
-      </w:r>
-      <w:r>
-        <w:lastRenderedPageBreak/>
-        <w:t>发送包含重置密码链接的邮件，用户点击链接并按提示设置新密码，全程操作便捷、安全，让用户无后顾之忧。</w:t>
-      </w:r>
-    </w:p>
-    <w:p>
-      <w:pPr>
-        <w:spacing w:after="160" w:line="278" w:lineRule="auto"/>
-        <w:rPr>
           <w:rFonts w:hint="eastAsia"/>
           <w:b/>
           <w:bCs/>
         </w:rPr>
       </w:pPr>
+      <w:r>
+        <w:rPr>
+          <w:b/>
+          <w:bCs/>
+        </w:rPr>
+        <w:t>登录便捷性与安全性保障：</w:t>
+      </w:r>
     </w:p>
     <w:p>
       <w:pPr>
         <w:spacing w:after="160" w:line="278" w:lineRule="auto"/>
         <w:rPr>
-          <w:b/>
-          <w:bCs/>
-        </w:rPr>
-      </w:pPr>
-      <w:r>
-        <w:rPr>
-          <w:b/>
-          <w:bCs/>
-        </w:rPr>
-        <w:t>首页吸</w:t>
-      </w:r>
-      <w:proofErr w:type="gramStart"/>
-      <w:r>
-        <w:rPr>
-          <w:b/>
-          <w:bCs/>
-        </w:rPr>
-        <w:t>睛</w:t>
-      </w:r>
-      <w:proofErr w:type="gramEnd"/>
-      <w:r>
-        <w:rPr>
-          <w:b/>
-          <w:bCs/>
-        </w:rPr>
-        <w:t>展示与高效搜索：</w:t>
-      </w:r>
-    </w:p>
-    <w:p>
-      <w:pPr>
-        <w:spacing w:after="160" w:line="278" w:lineRule="auto"/>
-      </w:pPr>
-      <w:r>
-        <w:t>首页作为平台的 “门面”，以图文并茂的形式展示流浪宠物救助经验分享或热门帖子。帖子图片高</w:t>
-      </w:r>
-      <w:proofErr w:type="gramStart"/>
-      <w:r>
-        <w:t>清展示</w:t>
-      </w:r>
-      <w:proofErr w:type="gramEnd"/>
-      <w:r>
-        <w:t>救助现场、可爱流浪</w:t>
-      </w:r>
-      <w:proofErr w:type="gramStart"/>
-      <w:r>
-        <w:t>动物萌照等</w:t>
-      </w:r>
-      <w:proofErr w:type="gramEnd"/>
-      <w:r>
-        <w:t>，吸引用户目光，标题简洁明了且富有吸引力，发布时间精确到分钟，简短描述提炼出帖子核心亮点，如 “暖心救助！街边流浪小猫重获新生”。</w:t>
-      </w:r>
-    </w:p>
-    <w:p>
-      <w:pPr>
-        <w:spacing w:after="160" w:line="278" w:lineRule="auto"/>
-      </w:pPr>
-      <w:r>
-        <w:t>顶部搜索</w:t>
-      </w:r>
-      <w:proofErr w:type="gramStart"/>
-      <w:r>
-        <w:t>框设计</w:t>
-      </w:r>
-      <w:proofErr w:type="gramEnd"/>
-      <w:r>
-        <w:t>简洁大方，占位符提示用户可输入宠物品种、救助地区、关键词等信息进行搜索。用户输入关键词时，搜索框自动联想相关热门词汇，如输入 “金毛”，联想出 “金毛救助”“金毛领养” 等，提高搜索精准度与效率。搜索结果页面按相关性、热度等多维度排序，展示帖子、经验分享或小知识，方便用户快速定位所需内容。</w:t>
+          <w:rFonts w:hint="eastAsia"/>
+        </w:rPr>
+      </w:pPr>
+      <w:r>
+        <w:t>用户在登录页面输入账号和密码，点击 “登录按钮” 后，系统将对输入信息与数据库存储信息进行比对验证。若连续 3 次输入错误密码，账号将被锁定 30 分钟，有效防止暴力破解密码行为，保障用户账户安全。验证通过后，用户顺利登录 APP，进入充满爱心的流浪动物关爱世界。</w:t>
       </w:r>
     </w:p>
     <w:p>
@@ -985,117 +885,28 @@
       <w:pPr>
         <w:spacing w:after="160" w:line="278" w:lineRule="auto"/>
         <w:rPr>
-          <w:b/>
-          <w:bCs/>
-        </w:rPr>
-      </w:pPr>
-      <w:r>
-        <w:rPr>
-          <w:b/>
-          <w:bCs/>
-        </w:rPr>
-        <w:t>精准搜索全方位助力：</w:t>
-      </w:r>
-    </w:p>
-    <w:p>
-      <w:pPr>
-        <w:spacing w:after="160" w:line="278" w:lineRule="auto"/>
-        <w:rPr>
-          <w:b/>
-          <w:bCs/>
-        </w:rPr>
-      </w:pPr>
-      <w:r>
-        <w:t>在搜索界面，用户不仅能通过输入关键词查找宠物相关信息，还可利用搜索框旁的筛选按钮，按照帖子类型（救助经验、领养信息、知识科普等）、发布时间（近一周、近一个月、近一年等）、热度（</w:t>
-      </w:r>
-      <w:proofErr w:type="gramStart"/>
-      <w:r>
-        <w:t>点赞数</w:t>
-      </w:r>
-      <w:proofErr w:type="gramEnd"/>
-      <w:r>
-        <w:t>、评论数排序）进行精准筛选。搜索框下方的历史记录最多保存 10 条，以时间倒序排列，用户点击历史记录项即可快速再次搜索，节省时间。猜你</w:t>
-      </w:r>
-      <w:proofErr w:type="gramStart"/>
-      <w:r>
-        <w:t>想搜板块</w:t>
-      </w:r>
-      <w:proofErr w:type="gramEnd"/>
-      <w:r>
-        <w:t>基于用户的历史搜索行为、浏览内容、</w:t>
-      </w:r>
-      <w:proofErr w:type="gramStart"/>
-      <w:r>
-        <w:t>点赞评论</w:t>
-      </w:r>
-      <w:proofErr w:type="gramEnd"/>
-      <w:r>
-        <w:t>记录等大数据分析，运用智能算法推荐相关关键词或帖子，如用户近期频繁搜索狗</w:t>
-      </w:r>
-      <w:proofErr w:type="gramStart"/>
-      <w:r>
-        <w:t>狗</w:t>
-      </w:r>
-      <w:proofErr w:type="gramEnd"/>
-      <w:r>
-        <w:t>疾病相关内容，就会推荐 “狗</w:t>
-      </w:r>
-      <w:proofErr w:type="gramStart"/>
-      <w:r>
-        <w:t>狗</w:t>
-      </w:r>
-      <w:proofErr w:type="gramEnd"/>
-      <w:r>
-        <w:t>感冒防治”“狗</w:t>
-      </w:r>
-      <w:proofErr w:type="gramStart"/>
-      <w:r>
-        <w:t>狗</w:t>
-      </w:r>
-      <w:proofErr w:type="gramEnd"/>
-      <w:r>
-        <w:t>皮肤病用药” 等内容，精准满足用户潜在需求</w:t>
-      </w:r>
-      <w:r>
-        <w:rPr>
-          <w:b/>
-          <w:bCs/>
-        </w:rPr>
-        <w:t>。</w:t>
-      </w:r>
-    </w:p>
-    <w:p>
-      <w:pPr>
-        <w:spacing w:after="160" w:line="278" w:lineRule="auto"/>
-        <w:rPr>
           <w:rFonts w:hint="eastAsia"/>
           <w:b/>
           <w:bCs/>
         </w:rPr>
       </w:pPr>
+      <w:r>
+        <w:rPr>
+          <w:b/>
+          <w:bCs/>
+        </w:rPr>
+        <w:t>密码找回贴心服务：</w:t>
+      </w:r>
     </w:p>
     <w:p>
       <w:pPr>
         <w:spacing w:after="160" w:line="278" w:lineRule="auto"/>
         <w:rPr>
-          <w:b/>
-          <w:bCs/>
-        </w:rPr>
-      </w:pPr>
-      <w:r>
-        <w:rPr>
-          <w:b/>
-          <w:bCs/>
-        </w:rPr>
-        <w:t>小知识系统学习：</w:t>
-      </w:r>
-    </w:p>
-    <w:p>
-      <w:pPr>
-        <w:spacing w:after="160" w:line="278" w:lineRule="auto"/>
-      </w:pPr>
-      <w:r>
-        <w:t>“小知识” 模块犹如一座知识宝库，标题栏以醒目的字体显示当期主题，如 “流浪宠物春季养护秘籍”“流浪动物紧急救援指南” 等，吸引用户深入学习。图片网格布局美观大方，每张图片搭配简短文字说明，如一张猫咪疫苗接种的图片，文字标注 “定期为流浪小猫接种疫苗，守护它的健康”，点击图片即可进入详细知识页面，涵盖文字详解、操作视频等多种形式，让用户全方位掌握流浪宠物养护、救助知识。</w:t>
+          <w:rFonts w:hint="eastAsia"/>
+        </w:rPr>
+      </w:pPr>
+      <w:r>
+        <w:t>当用户遗忘密码时，点击 “忘记密码链接”，进入密码找回流程。用户可选择通过手机号验证或邮箱验证（若用户注册时绑定邮箱）两种方式重置密码。若选择手机号验证，平台向绑定手机号发送验证码，用户输入正确验证码后，可设置新密码；若选择邮箱验证，平台向邮箱发送包含重置密码链接的邮件，用户点击链接并按提示设置新密码，全程操作便捷、安全，让用户无后顾之忧。</w:t>
       </w:r>
     </w:p>
     <w:p>
@@ -1112,112 +923,320 @@
       <w:pPr>
         <w:spacing w:after="160" w:line="278" w:lineRule="auto"/>
         <w:rPr>
-          <w:b/>
-          <w:bCs/>
-        </w:rPr>
-      </w:pPr>
-      <w:r>
-        <w:rPr>
-          <w:b/>
-          <w:bCs/>
-        </w:rPr>
-        <w:t>论坛活跃交流生态构建：</w:t>
-      </w:r>
-    </w:p>
-    <w:p>
-      <w:pPr>
-        <w:spacing w:after="160" w:line="278" w:lineRule="auto"/>
-      </w:pPr>
-      <w:r>
-        <w:t>论坛模块是用户交流互动的主阵地，帖子列表展示丰富多样的内容。帖子标题突出主题，作者显示昵称及头像，发布时间实时更新，摘要精准概括帖子核心内容，如 “救助流浪狗经验</w:t>
-      </w:r>
-      <w:r>
-        <w:lastRenderedPageBreak/>
-        <w:t>分享：从发现到康复的全过程”。</w:t>
-      </w:r>
-    </w:p>
-    <w:p>
-      <w:pPr>
-        <w:spacing w:after="160" w:line="278" w:lineRule="auto"/>
-      </w:pPr>
-      <w:r>
-        <w:t>用户点击 “发布帖子按钮”，弹出的编辑</w:t>
-      </w:r>
-      <w:proofErr w:type="gramStart"/>
-      <w:r>
-        <w:t>框支持</w:t>
-      </w:r>
-      <w:proofErr w:type="gramEnd"/>
-      <w:r>
-        <w:t>图文混排，可上传多张高清图片、插入视频链接，还能对文字进行加粗、变色、添加下划线等格式处理，让帖子内容丰富多彩。发布后的帖子在列表实时更新，其他用户可立即浏览评论。</w:t>
-      </w:r>
-    </w:p>
-    <w:p>
-      <w:pPr>
-        <w:spacing w:after="160" w:line="278" w:lineRule="auto"/>
-      </w:pPr>
-      <w:proofErr w:type="gramStart"/>
-      <w:r>
-        <w:t>评论区</w:t>
-      </w:r>
-      <w:proofErr w:type="gramEnd"/>
-      <w:r>
-        <w:t>以时间顺序展示评论内容，每条评论显示发布者头像、昵称、评论时间及</w:t>
-      </w:r>
-      <w:proofErr w:type="gramStart"/>
-      <w:r>
-        <w:t>点赞数</w:t>
-      </w:r>
-      <w:proofErr w:type="gramEnd"/>
-      <w:r>
-        <w:t>，用户可对感兴趣的评论点击 “回复” 按钮进行交流，回复内容同样支持格式编辑。</w:t>
-      </w:r>
-      <w:proofErr w:type="gramStart"/>
-      <w:r>
-        <w:t>点赞按钮</w:t>
-      </w:r>
-      <w:proofErr w:type="gramEnd"/>
-      <w:r>
-        <w:t>设计醒目，用户</w:t>
-      </w:r>
-      <w:proofErr w:type="gramStart"/>
-      <w:r>
-        <w:t>点赞后，点赞数实时</w:t>
-      </w:r>
-      <w:proofErr w:type="gramEnd"/>
-      <w:r>
-        <w:t>更新，激发用户参与热情，营造活跃的交流氛围。</w:t>
-      </w:r>
-    </w:p>
-    <w:p>
-      <w:pPr>
-        <w:spacing w:after="160" w:line="278" w:lineRule="auto"/>
-        <w:rPr>
           <w:rFonts w:hint="eastAsia"/>
           <w:b/>
           <w:bCs/>
         </w:rPr>
       </w:pPr>
+      <w:r>
+        <w:rPr>
+          <w:b/>
+          <w:bCs/>
+        </w:rPr>
+        <w:t>首页吸</w:t>
+      </w:r>
+      <w:proofErr w:type="gramStart"/>
+      <w:r>
+        <w:rPr>
+          <w:b/>
+          <w:bCs/>
+        </w:rPr>
+        <w:t>睛</w:t>
+      </w:r>
+      <w:proofErr w:type="gramEnd"/>
+      <w:r>
+        <w:rPr>
+          <w:b/>
+          <w:bCs/>
+        </w:rPr>
+        <w:t>展示与高效搜索：</w:t>
+      </w:r>
     </w:p>
     <w:p>
       <w:pPr>
         <w:spacing w:after="160" w:line="278" w:lineRule="auto"/>
         <w:rPr>
+          <w:rFonts w:hint="eastAsia"/>
+        </w:rPr>
+      </w:pPr>
+      <w:r>
+        <w:t>首页作为平台的 “门面”，以图文并茂的形式展示流浪宠物救助经验分享或热门帖子。帖子图片高</w:t>
+      </w:r>
+      <w:proofErr w:type="gramStart"/>
+      <w:r>
+        <w:t>清展示</w:t>
+      </w:r>
+      <w:proofErr w:type="gramEnd"/>
+      <w:r>
+        <w:t>救助现场、可爱流浪</w:t>
+      </w:r>
+      <w:proofErr w:type="gramStart"/>
+      <w:r>
+        <w:t>动物萌照等</w:t>
+      </w:r>
+      <w:proofErr w:type="gramEnd"/>
+      <w:r>
+        <w:t>，吸引用户目光，标题简洁明了且富有吸引力，发布时间精确到分钟，简短描述提炼出帖子核心亮点，如 “暖心救助！街边流浪小猫重获新生”。</w:t>
+      </w:r>
+    </w:p>
+    <w:p>
+      <w:pPr>
+        <w:spacing w:after="160" w:line="278" w:lineRule="auto"/>
+        <w:rPr>
+          <w:rFonts w:hint="eastAsia"/>
+        </w:rPr>
+      </w:pPr>
+      <w:r>
+        <w:t>顶部搜索</w:t>
+      </w:r>
+      <w:proofErr w:type="gramStart"/>
+      <w:r>
+        <w:t>框设计</w:t>
+      </w:r>
+      <w:proofErr w:type="gramEnd"/>
+      <w:r>
+        <w:t>简洁大方，占位符提示用户可输入宠物品种、救助地区、关键词等信息进行搜索。用户输入关键词时，搜索框自动联想相关热门词汇，如输入 “金毛”，联想出 “金毛救助”“金毛领养” 等，提高搜索精准度与效率。搜索结果页面按相关性、热度等多维度排序，展示帖子、经验分享或小知识，方便用户快速定位所需内容。</w:t>
+      </w:r>
+    </w:p>
+    <w:p>
+      <w:pPr>
+        <w:spacing w:after="160" w:line="278" w:lineRule="auto"/>
+        <w:rPr>
+          <w:rFonts w:hint="eastAsia"/>
           <w:b/>
           <w:bCs/>
         </w:rPr>
       </w:pPr>
-      <w:r>
-        <w:rPr>
+    </w:p>
+    <w:p>
+      <w:pPr>
+        <w:spacing w:after="160" w:line="278" w:lineRule="auto"/>
+        <w:rPr>
+          <w:rFonts w:hint="eastAsia"/>
           <w:b/>
           <w:bCs/>
         </w:rPr>
-        <w:t>实时地图精准追踪：</w:t>
+      </w:pPr>
+      <w:r>
+        <w:rPr>
+          <w:b/>
+          <w:bCs/>
+        </w:rPr>
+        <w:t>精准搜索全方位助力：</w:t>
       </w:r>
     </w:p>
     <w:p>
       <w:pPr>
         <w:spacing w:after="160" w:line="278" w:lineRule="auto"/>
+        <w:rPr>
+          <w:rFonts w:hint="eastAsia"/>
+          <w:b/>
+          <w:bCs/>
+        </w:rPr>
+      </w:pPr>
+      <w:r>
+        <w:t>在搜索界面，用户不仅能通过输入关键词查找宠物相关信息，还可利用搜索框旁的筛选按钮，按照帖子类型（救助经验、领养信息、知识科普等）、发布时间（近一周、近一个月、近一年等）、热度（</w:t>
+      </w:r>
+      <w:proofErr w:type="gramStart"/>
+      <w:r>
+        <w:t>点赞数</w:t>
+      </w:r>
+      <w:proofErr w:type="gramEnd"/>
+      <w:r>
+        <w:t>、评论数排序）进行精准筛选。搜索框下方的历史记录最多保存 10 条，以时间倒序排列，用户点击历史记录项即可快速再次搜索，节省时间。猜你</w:t>
+      </w:r>
+      <w:proofErr w:type="gramStart"/>
+      <w:r>
+        <w:t>想搜板块</w:t>
+      </w:r>
+      <w:proofErr w:type="gramEnd"/>
+      <w:r>
+        <w:t>基于用户的历史搜索行为、浏览内容、</w:t>
+      </w:r>
+      <w:proofErr w:type="gramStart"/>
+      <w:r>
+        <w:t>点赞评论</w:t>
+      </w:r>
+      <w:proofErr w:type="gramEnd"/>
+      <w:r>
+        <w:t>记录等大数据分析，运用智能算法推荐相关关键词或帖子，如用户近期频繁搜索狗狗疾病相关内容，就会推荐 “狗狗感冒防治”“狗狗皮肤病用药” 等内容，精准满足用户潜在需求</w:t>
+      </w:r>
+      <w:r>
+        <w:rPr>
+          <w:b/>
+          <w:bCs/>
+        </w:rPr>
+        <w:t>。</w:t>
+      </w:r>
+    </w:p>
+    <w:p>
+      <w:pPr>
+        <w:spacing w:after="160" w:line="278" w:lineRule="auto"/>
+        <w:rPr>
+          <w:rFonts w:hint="eastAsia"/>
+          <w:b/>
+          <w:bCs/>
+        </w:rPr>
+      </w:pPr>
+    </w:p>
+    <w:p>
+      <w:pPr>
+        <w:spacing w:after="160" w:line="278" w:lineRule="auto"/>
+        <w:rPr>
+          <w:rFonts w:hint="eastAsia"/>
+          <w:b/>
+          <w:bCs/>
+        </w:rPr>
+      </w:pPr>
+      <w:r>
+        <w:rPr>
+          <w:b/>
+          <w:bCs/>
+        </w:rPr>
+        <w:t>小知识系统学习：</w:t>
+      </w:r>
+    </w:p>
+    <w:p>
+      <w:pPr>
+        <w:spacing w:after="160" w:line="278" w:lineRule="auto"/>
+        <w:rPr>
+          <w:rFonts w:hint="eastAsia"/>
+        </w:rPr>
+      </w:pPr>
+      <w:r>
+        <w:t>“小知识” 模块犹如一座知识宝库，标题栏以醒目的字体显示当期主题，如 “流浪宠物春季养护秘籍”“流浪动物紧急救援指南” 等，吸引用户深入学习。图片网格布局美观大方，每张图片搭配简短文字说明，如一张猫咪疫苗接种的图片，文字标注 “定期为流浪小猫接种疫苗，守护它的健康”，点击图片即可进入详细知识页面，涵盖文字详解、操作视频等多种形式，让用户全方位掌握流浪宠物养护、救助知识。</w:t>
+      </w:r>
+    </w:p>
+    <w:p>
+      <w:pPr>
+        <w:spacing w:after="160" w:line="278" w:lineRule="auto"/>
+        <w:rPr>
+          <w:rFonts w:hint="eastAsia"/>
+          <w:b/>
+          <w:bCs/>
+        </w:rPr>
+      </w:pPr>
+    </w:p>
+    <w:p>
+      <w:pPr>
+        <w:spacing w:after="160" w:line="278" w:lineRule="auto"/>
+        <w:rPr>
+          <w:rFonts w:hint="eastAsia"/>
+          <w:b/>
+          <w:bCs/>
+        </w:rPr>
+      </w:pPr>
+      <w:r>
+        <w:rPr>
+          <w:b/>
+          <w:bCs/>
+        </w:rPr>
+        <w:t>论坛活跃交流生态构建：</w:t>
+      </w:r>
+    </w:p>
+    <w:p>
+      <w:pPr>
+        <w:spacing w:after="160" w:line="278" w:lineRule="auto"/>
+        <w:rPr>
+          <w:rFonts w:hint="eastAsia"/>
+        </w:rPr>
+      </w:pPr>
+      <w:r>
+        <w:t>论坛模块是用户交流互动的主阵地，帖子列表展示丰富多样的内容。帖子标题突出主题，作者显示昵称及头像，发布时间实时更新，摘要精准概括帖子核心内容，如 “救助流浪狗经验分享：从发现到康复的全过程”。</w:t>
+      </w:r>
+    </w:p>
+    <w:p>
+      <w:pPr>
+        <w:spacing w:after="160" w:line="278" w:lineRule="auto"/>
+        <w:rPr>
+          <w:rFonts w:hint="eastAsia"/>
+        </w:rPr>
+      </w:pPr>
+      <w:r>
+        <w:t>用户点击 “发布帖子按钮”，弹出的编辑</w:t>
+      </w:r>
+      <w:proofErr w:type="gramStart"/>
+      <w:r>
+        <w:t>框支持</w:t>
+      </w:r>
+      <w:proofErr w:type="gramEnd"/>
+      <w:r>
+        <w:t>图文混排，可上传多张高清图片、插入视频链接，还能对文字进行加粗、变色、添加下划线等格式处理，让帖子内容丰富多彩。发布后的帖子在列表实时更新，其他用户可立即浏览评论。</w:t>
+      </w:r>
+    </w:p>
+    <w:p>
+      <w:pPr>
+        <w:spacing w:after="160" w:line="278" w:lineRule="auto"/>
+        <w:rPr>
+          <w:rFonts w:hint="eastAsia"/>
+        </w:rPr>
+      </w:pPr>
+      <w:proofErr w:type="gramStart"/>
+      <w:r>
+        <w:t>评论区</w:t>
+      </w:r>
+      <w:proofErr w:type="gramEnd"/>
+      <w:r>
+        <w:t>以时间顺序展示评论内容，每条评论显示发布者头像、昵称、评论时间及</w:t>
+      </w:r>
+      <w:proofErr w:type="gramStart"/>
+      <w:r>
+        <w:t>点赞数</w:t>
+      </w:r>
+      <w:proofErr w:type="gramEnd"/>
+      <w:r>
+        <w:t>，用户可对感兴趣的评论点击 “回复” 按钮进行交流，回复内容同样支持格式编辑。</w:t>
+      </w:r>
+      <w:proofErr w:type="gramStart"/>
+      <w:r>
+        <w:t>点赞按钮</w:t>
+      </w:r>
+      <w:proofErr w:type="gramEnd"/>
+      <w:r>
+        <w:t>设计醒目，用户</w:t>
+      </w:r>
+      <w:proofErr w:type="gramStart"/>
+      <w:r>
+        <w:t>点赞后，点赞数实时</w:t>
+      </w:r>
+      <w:proofErr w:type="gramEnd"/>
+      <w:r>
+        <w:t>更新，激发用户参与热情，营造活跃的交流氛围。</w:t>
+      </w:r>
+    </w:p>
+    <w:p>
+      <w:pPr>
+        <w:spacing w:after="160" w:line="278" w:lineRule="auto"/>
+        <w:rPr>
+          <w:rFonts w:hint="eastAsia"/>
+          <w:b/>
+          <w:bCs/>
+        </w:rPr>
+      </w:pPr>
+    </w:p>
+    <w:p>
+      <w:pPr>
+        <w:spacing w:after="160" w:line="278" w:lineRule="auto"/>
+        <w:rPr>
+          <w:rFonts w:hint="eastAsia"/>
+          <w:b/>
+          <w:bCs/>
+        </w:rPr>
+      </w:pPr>
+      <w:r>
+        <w:rPr>
+          <w:b/>
+          <w:bCs/>
+        </w:rPr>
+        <w:t>实时地图精准追踪：</w:t>
+      </w:r>
+    </w:p>
+    <w:p>
+      <w:pPr>
+        <w:spacing w:after="160" w:line="278" w:lineRule="auto"/>
+        <w:rPr>
+          <w:rFonts w:hint="eastAsia"/>
+        </w:rPr>
       </w:pPr>
       <w:r>
         <w:t>“它们” 模块借助先进的地图技术，为用户呈现周边流浪动物的实时分布情况。地图显示区域色彩鲜艳、标注清晰，用户可通过双指缩放、滑动平移地图查看不同区域的流浪动物标记。流浪动物标记采用高清照片，一眼即可识别动物外貌特征，如花色、体型等，点击标记点后弹出的信息框详细展示该流浪动物的描述（性格温顺、胆小怕人等）、健康状况（是否受伤、有无疾病迹象）、是否需要帮助（急需食物、需要就医等）以及发现地点、发现人联系方式（若自愿公开）等信息，方便附近爱心人士及时伸出援手。</w:t>
@@ -1231,79 +1250,6 @@
         </w:numPr>
         <w:spacing w:after="160" w:line="278" w:lineRule="auto"/>
         <w:rPr>
-          <w:b/>
-          <w:bCs/>
-        </w:rPr>
-      </w:pPr>
-    </w:p>
-    <w:p>
-      <w:pPr>
-        <w:spacing w:after="160" w:line="278" w:lineRule="auto"/>
-        <w:rPr>
-          <w:b/>
-          <w:bCs/>
-        </w:rPr>
-      </w:pPr>
-      <w:r>
-        <w:rPr>
-          <w:b/>
-          <w:bCs/>
-        </w:rPr>
-        <w:t>个人资料一站式管理：</w:t>
-      </w:r>
-    </w:p>
-    <w:p>
-      <w:pPr>
-        <w:spacing w:after="160" w:line="278" w:lineRule="auto"/>
-      </w:pPr>
-      <w:r>
-        <w:t>在 “我的（个人主页）”，页面顶部的头像和用户名展示醒目，头像可点击进入个人资料修改界面，支持上传本</w:t>
-      </w:r>
-      <w:proofErr w:type="gramStart"/>
-      <w:r>
-        <w:t>地图片</w:t>
-      </w:r>
-      <w:proofErr w:type="gramEnd"/>
-      <w:r>
-        <w:t>或拍照上传，用户可裁剪图片至合适尺寸，确保头像美观大方。用户名修改需遵循平台规则，防止违规昵称出现。</w:t>
-      </w:r>
-    </w:p>
-    <w:p>
-      <w:pPr>
-        <w:spacing w:after="160" w:line="278" w:lineRule="auto"/>
-      </w:pPr>
-      <w:r>
-        <w:t>我的帖子板块以列表形式展示用户发布的所有帖子，每个帖子展示缩略图、标题、发布时间，用户可点击查看详情、编辑修改内容或删除帖子，操作便捷。我的关注列表分类展示关注的帖子、流浪动物、其他用户等，用户可随时取消关注或点击查看相关详细内容，</w:t>
-      </w:r>
-      <w:proofErr w:type="gramStart"/>
-      <w:r>
-        <w:t>如关注</w:t>
-      </w:r>
-      <w:proofErr w:type="gramEnd"/>
-      <w:r>
-        <w:t>的流浪动物最新动态、其他用户的新帖子等。</w:t>
-      </w:r>
-    </w:p>
-    <w:p>
-      <w:pPr>
-        <w:spacing w:after="160" w:line="278" w:lineRule="auto"/>
-      </w:pPr>
-      <w:r>
-        <w:t xml:space="preserve">我的收藏区精心排版，用户收藏的帖子或小知识以卡片形式展示，图片、标题、简短描述一应俱全，用户可快速访问重温这些精华内容。浏览历史记录按时间倒序排列，展示最近浏览的 20 </w:t>
-      </w:r>
-      <w:proofErr w:type="gramStart"/>
-      <w:r>
-        <w:t>个</w:t>
-      </w:r>
-      <w:proofErr w:type="gramEnd"/>
-      <w:r>
-        <w:t>帖子或页面，方便用户回溯感兴趣的信息。</w:t>
-      </w:r>
-    </w:p>
-    <w:p>
-      <w:pPr>
-        <w:spacing w:after="160" w:line="278" w:lineRule="auto"/>
-        <w:rPr>
           <w:rFonts w:hint="eastAsia"/>
           <w:b/>
           <w:bCs/>
@@ -1314,57 +1260,148 @@
       <w:pPr>
         <w:spacing w:after="160" w:line="278" w:lineRule="auto"/>
         <w:rPr>
-          <w:b/>
-          <w:bCs/>
-        </w:rPr>
-      </w:pPr>
-      <w:r>
-        <w:rPr>
-          <w:b/>
-          <w:bCs/>
-        </w:rPr>
-        <w:t>个人信息深度维护与订单管理：</w:t>
-      </w:r>
-    </w:p>
-    <w:p>
-      <w:pPr>
-        <w:spacing w:after="160" w:line="278" w:lineRule="auto"/>
-      </w:pPr>
-      <w:r>
-        <w:t>用户点击 “我的信息”，进入详细信息编辑页面，可对昵称、联系方式、地址等信息进行修改，修改后系统实时更新数据库。同时，为保障用户隐私，涉及敏感信息的修改需进行身份验证，如手机</w:t>
-      </w:r>
-      <w:proofErr w:type="gramStart"/>
-      <w:r>
-        <w:t>号修改</w:t>
-      </w:r>
-      <w:proofErr w:type="gramEnd"/>
-      <w:r>
-        <w:t>需输入验证码。</w:t>
-      </w:r>
-    </w:p>
-    <w:p>
-      <w:pPr>
-        <w:spacing w:after="160" w:line="278" w:lineRule="auto"/>
-      </w:pPr>
-      <w:r>
-        <w:lastRenderedPageBreak/>
-        <w:t>我的订单板块分类展示用户的各类订单，如捐赠物资订单、领养申请订单等，每个订单显示订单编号、下单时间、订单状态（已支付、已发货、已完成等用户可点击查看订单详情，追踪订单进度，若有问题可及时联系客服解决。</w:t>
-      </w:r>
-    </w:p>
-    <w:p>
-      <w:pPr>
-        <w:spacing w:after="160" w:line="278" w:lineRule="auto"/>
-        <w:rPr>
           <w:rFonts w:hint="eastAsia"/>
           <w:b/>
           <w:bCs/>
         </w:rPr>
       </w:pPr>
+      <w:r>
+        <w:rPr>
+          <w:b/>
+          <w:bCs/>
+        </w:rPr>
+        <w:t>个人资料一站式管理：</w:t>
+      </w:r>
     </w:p>
     <w:p>
       <w:pPr>
         <w:spacing w:after="160" w:line="278" w:lineRule="auto"/>
         <w:rPr>
+          <w:rFonts w:hint="eastAsia"/>
+        </w:rPr>
+      </w:pPr>
+      <w:r>
+        <w:t>在 “我的（个人主页）”，页面顶部的头像和用户名展示醒目，头像可点击进入个人资料修改界面，支持上传本</w:t>
+      </w:r>
+      <w:proofErr w:type="gramStart"/>
+      <w:r>
+        <w:t>地图片</w:t>
+      </w:r>
+      <w:proofErr w:type="gramEnd"/>
+      <w:r>
+        <w:t>或拍照上传，用户可裁剪图片至合适尺寸，确保头像美观大方。用户名修改需遵循平台规则，防止违规昵称出现。</w:t>
+      </w:r>
+    </w:p>
+    <w:p>
+      <w:pPr>
+        <w:spacing w:after="160" w:line="278" w:lineRule="auto"/>
+        <w:rPr>
+          <w:rFonts w:hint="eastAsia"/>
+        </w:rPr>
+      </w:pPr>
+      <w:r>
+        <w:t>我的帖子板块以列表形式展示用户发布的所有帖子，每个帖子展示缩略图、标题、发布时间，用户可点击查看详情、编辑修改内容或删除帖子，操作便捷。我的关注列表分类展示关注的帖子、流浪动物、其他用户等，用户可随时取消关注或点击查看相关详细内容，</w:t>
+      </w:r>
+      <w:proofErr w:type="gramStart"/>
+      <w:r>
+        <w:t>如关注</w:t>
+      </w:r>
+      <w:proofErr w:type="gramEnd"/>
+      <w:r>
+        <w:t>的流浪动物最新动态、其他用户的新帖子等。</w:t>
+      </w:r>
+    </w:p>
+    <w:p>
+      <w:pPr>
+        <w:spacing w:after="160" w:line="278" w:lineRule="auto"/>
+        <w:rPr>
+          <w:rFonts w:hint="eastAsia"/>
+        </w:rPr>
+      </w:pPr>
+      <w:r>
+        <w:t xml:space="preserve">我的收藏区精心排版，用户收藏的帖子或小知识以卡片形式展示，图片、标题、简短描述一应俱全，用户可快速访问重温这些精华内容。浏览历史记录按时间倒序排列，展示最近浏览的 20 </w:t>
+      </w:r>
+      <w:proofErr w:type="gramStart"/>
+      <w:r>
+        <w:t>个</w:t>
+      </w:r>
+      <w:proofErr w:type="gramEnd"/>
+      <w:r>
+        <w:t>帖子或页面，方便用户回溯感兴趣的信息。</w:t>
+      </w:r>
+    </w:p>
+    <w:p>
+      <w:pPr>
+        <w:spacing w:after="160" w:line="278" w:lineRule="auto"/>
+        <w:rPr>
+          <w:rFonts w:hint="eastAsia"/>
+          <w:b/>
+          <w:bCs/>
+        </w:rPr>
+      </w:pPr>
+    </w:p>
+    <w:p>
+      <w:pPr>
+        <w:spacing w:after="160" w:line="278" w:lineRule="auto"/>
+        <w:rPr>
+          <w:rFonts w:hint="eastAsia"/>
+          <w:b/>
+          <w:bCs/>
+        </w:rPr>
+      </w:pPr>
+      <w:r>
+        <w:rPr>
+          <w:b/>
+          <w:bCs/>
+        </w:rPr>
+        <w:t>个人信息深度维护与订单管理：</w:t>
+      </w:r>
+    </w:p>
+    <w:p>
+      <w:pPr>
+        <w:spacing w:after="160" w:line="278" w:lineRule="auto"/>
+        <w:rPr>
+          <w:rFonts w:hint="eastAsia"/>
+        </w:rPr>
+      </w:pPr>
+      <w:r>
+        <w:t>用户点击 “我的信息”，进入详细信息编辑页面，可对昵称、联系方式、地址等信息进行修改，修改后系统实时更新数据库。同时，为保障用户隐私，涉及敏感信息的修改需进行身份验证，如手机</w:t>
+      </w:r>
+      <w:proofErr w:type="gramStart"/>
+      <w:r>
+        <w:t>号修改</w:t>
+      </w:r>
+      <w:proofErr w:type="gramEnd"/>
+      <w:r>
+        <w:t>需输入验证码。</w:t>
+      </w:r>
+    </w:p>
+    <w:p>
+      <w:pPr>
+        <w:spacing w:after="160" w:line="278" w:lineRule="auto"/>
+        <w:rPr>
+          <w:rFonts w:hint="eastAsia"/>
+        </w:rPr>
+      </w:pPr>
+      <w:r>
+        <w:t>我的订单板块分类展示用户的各类订单，如捐赠物资订单、领养申请订单等，每个订单显示订单编号、下单时间、订单状态（已支付、已发货、已完成等用户可点击查看订单详情，追踪订单进度，若有问题可及时联系客服解决。</w:t>
+      </w:r>
+    </w:p>
+    <w:p>
+      <w:pPr>
+        <w:spacing w:after="160" w:line="278" w:lineRule="auto"/>
+        <w:rPr>
+          <w:rFonts w:hint="eastAsia"/>
+          <w:b/>
+          <w:bCs/>
+        </w:rPr>
+      </w:pPr>
+    </w:p>
+    <w:p>
+      <w:pPr>
+        <w:spacing w:after="160" w:line="278" w:lineRule="auto"/>
+        <w:rPr>
+          <w:rFonts w:hint="eastAsia"/>
           <w:b/>
           <w:bCs/>
         </w:rPr>
@@ -1382,6 +1419,9 @@
         <w:pStyle w:val="a4"/>
         <w:spacing w:after="160" w:line="278" w:lineRule="auto"/>
         <w:ind w:left="360" w:firstLineChars="0" w:firstLine="0"/>
+        <w:rPr>
+          <w:rFonts w:hint="eastAsia"/>
+        </w:rPr>
       </w:pPr>
       <w:r>
         <w:t>“联系我们” 功能提供多种客服渠道，如在线客服、客服热线、客服邮箱等，在线客服窗口设置常见问题解答（FAQ）板块，涵盖注册登录问题、救助流程咨询、捐赠反馈等多方面内容，用户可先自行查找答案，若仍有疑问可随时发起在线咨询，客服人员实时响应，快速解答用户问题。点击 “退出登录按钮”，系统安全退出当前账户，清除用户登录状态信息，保障账户安全。</w:t>
@@ -1410,6 +1450,11 @@
       </w:r>
     </w:p>
     <w:p>
+      <w:pPr>
+        <w:rPr>
+          <w:rFonts w:hint="eastAsia"/>
+        </w:rPr>
+      </w:pPr>
       <w:r>
         <w:rPr>
           <w:b/>
@@ -1422,6 +1467,11 @@
       </w:r>
     </w:p>
     <w:p>
+      <w:pPr>
+        <w:rPr>
+          <w:rFonts w:hint="eastAsia"/>
+        </w:rPr>
+      </w:pPr>
       <w:r>
         <w:rPr>
           <w:b/>
@@ -1434,6 +1484,11 @@
       </w:r>
     </w:p>
     <w:p>
+      <w:pPr>
+        <w:rPr>
+          <w:rFonts w:hint="eastAsia"/>
+        </w:rPr>
+      </w:pPr>
       <w:r>
         <w:rPr>
           <w:b/>
@@ -1470,6 +1525,11 @@
       </w:r>
     </w:p>
     <w:p>
+      <w:pPr>
+        <w:rPr>
+          <w:rFonts w:hint="eastAsia"/>
+        </w:rPr>
+      </w:pPr>
       <w:r>
         <w:rPr>
           <w:b/>
@@ -9082,6 +9142,7 @@
   <w:style w:type="character" w:default="1" w:styleId="a0">
     <w:name w:val="Default Paragraph Font"/>
     <w:uiPriority w:val="1"/>
+    <w:semiHidden/>
     <w:unhideWhenUsed/>
   </w:style>
   <w:style w:type="table" w:default="1" w:styleId="a1">
